--- a/Функция удаления папки.docx
+++ b/Функция удаления папки.docx
@@ -22,7 +22,6 @@
         </w:rPr>
         <w:t xml:space="preserve">Функция </w:t>
       </w:r>
-      <w:proofErr w:type="spellStart"/>
       <w:r>
         <w:rPr>
           <w:rFonts w:ascii="Times New Roman" w:hAnsi="Times New Roman" w:cs="Times New Roman"/>
@@ -30,17 +29,7 @@
           <w:sz w:val="32"/>
           <w:szCs w:val="32"/>
         </w:rPr>
-        <w:t>DeleteFolders</w:t>
-      </w:r>
-      <w:proofErr w:type="spellEnd"/>
-      <w:r>
-        <w:rPr>
-          <w:rFonts w:ascii="Times New Roman" w:hAnsi="Times New Roman" w:cs="Times New Roman"/>
-          <w:b/>
-          <w:sz w:val="32"/>
-          <w:szCs w:val="32"/>
-        </w:rPr>
-        <w:t xml:space="preserve"> </w:t>
+        <w:t>Delete</w:t>
       </w:r>
     </w:p>
     <w:p>
@@ -62,100 +51,105 @@
         </w:rPr>
         <w:t xml:space="preserve">Прототип функции </w:t>
       </w:r>
-      <w:proofErr w:type="spellStart"/>
-      <w:r>
-        <w:rPr>
-          <w:rFonts w:ascii="Times New Roman" w:hAnsi="Times New Roman" w:cs="Times New Roman"/>
-          <w:i/>
-          <w:sz w:val="28"/>
-          <w:szCs w:val="28"/>
-        </w:rPr>
-        <w:t>DeleteFolders</w:t>
-      </w:r>
-      <w:proofErr w:type="spellEnd"/>
-      <w:r>
-        <w:rPr>
-          <w:rFonts w:ascii="Times New Roman" w:hAnsi="Times New Roman" w:cs="Times New Roman"/>
-          <w:i/>
-          <w:sz w:val="28"/>
-          <w:szCs w:val="28"/>
-        </w:rPr>
-        <w:t xml:space="preserve"> </w:t>
+      <w:r>
+        <w:rPr>
+          <w:rFonts w:ascii="Times New Roman" w:hAnsi="Times New Roman" w:cs="Times New Roman"/>
+          <w:i/>
+          <w:sz w:val="28"/>
+          <w:szCs w:val="28"/>
+        </w:rPr>
+        <w:t>Delete</w:t>
       </w:r>
     </w:p>
     <w:p>
       <w:pPr>
         <w:rPr>
-          <w:rFonts w:ascii="Consolas" w:hAnsi="Consolas" w:cs="Times New Roman"/>
-          <w:sz w:val="24"/>
-          <w:szCs w:val="24"/>
-        </w:rPr>
-      </w:pPr>
-      <w:r>
-        <w:rPr>
-          <w:rFonts w:ascii="Consolas" w:hAnsi="Consolas" w:cs="Times New Roman"/>
-          <w:sz w:val="24"/>
-          <w:szCs w:val="24"/>
-        </w:rPr>
-        <w:t xml:space="preserve">FOLDER* </w:t>
+          <w:rStyle w:val="pun"/>
+          <w:rFonts w:ascii="Courier New" w:eastAsia="Times New Roman" w:hAnsi="Courier New" w:cs="Courier New"/>
+          <w:sz w:val="27"/>
+          <w:szCs w:val="27"/>
+        </w:rPr>
+      </w:pPr>
+      <w:r>
+        <w:rPr>
+          <w:rStyle w:val="kwd"/>
+          <w:rFonts w:ascii="Courier New" w:eastAsia="Times New Roman" w:hAnsi="Courier New" w:cs="Courier New"/>
+          <w:sz w:val="27"/>
+          <w:szCs w:val="27"/>
+        </w:rPr>
+        <w:t>void</w:t>
+      </w:r>
+      <w:r>
+        <w:rPr>
+          <w:rStyle w:val="pln"/>
+          <w:rFonts w:ascii="Courier New" w:eastAsia="Times New Roman" w:hAnsi="Courier New" w:cs="Courier New"/>
+          <w:sz w:val="27"/>
+          <w:szCs w:val="27"/>
+        </w:rPr>
+        <w:t xml:space="preserve"> </w:t>
+      </w:r>
+      <w:r>
+        <w:rPr>
+          <w:rStyle w:val="typ"/>
+          <w:rFonts w:ascii="Courier New" w:eastAsia="Times New Roman" w:hAnsi="Courier New" w:cs="Courier New"/>
+          <w:sz w:val="27"/>
+          <w:szCs w:val="27"/>
+        </w:rPr>
+        <w:t>Delete</w:t>
+      </w:r>
+      <w:r>
+        <w:rPr>
+          <w:rStyle w:val="pun"/>
+          <w:rFonts w:ascii="Courier New" w:eastAsia="Times New Roman" w:hAnsi="Courier New" w:cs="Courier New"/>
+          <w:sz w:val="27"/>
+          <w:szCs w:val="27"/>
+        </w:rPr>
+        <w:t>(</w:t>
+      </w:r>
+      <w:r>
+        <w:rPr>
+          <w:rStyle w:val="pln"/>
+          <w:rFonts w:ascii="Courier New" w:eastAsia="Times New Roman" w:hAnsi="Courier New" w:cs="Courier New"/>
+          <w:sz w:val="27"/>
+          <w:szCs w:val="27"/>
+        </w:rPr>
+        <w:t xml:space="preserve">FOLDER </w:t>
+      </w:r>
+      <w:r>
+        <w:rPr>
+          <w:rStyle w:val="pun"/>
+          <w:rFonts w:ascii="Courier New" w:eastAsia="Times New Roman" w:hAnsi="Courier New" w:cs="Courier New"/>
+          <w:sz w:val="27"/>
+          <w:szCs w:val="27"/>
+        </w:rPr>
+        <w:t>*</w:t>
+      </w:r>
+      <w:r>
+        <w:rPr>
+          <w:rStyle w:val="pln"/>
+          <w:rFonts w:ascii="Courier New" w:eastAsia="Times New Roman" w:hAnsi="Courier New" w:cs="Courier New"/>
+          <w:sz w:val="27"/>
+          <w:szCs w:val="27"/>
+        </w:rPr>
+        <w:t xml:space="preserve"> </w:t>
       </w:r>
       <w:proofErr w:type="spellStart"/>
       <w:r>
         <w:rPr>
-          <w:rFonts w:ascii="Consolas" w:hAnsi="Consolas" w:cs="Times New Roman"/>
-          <w:sz w:val="24"/>
-          <w:szCs w:val="24"/>
-        </w:rPr>
-        <w:t>DeleteFolders</w:t>
+          <w:rStyle w:val="typ"/>
+          <w:rFonts w:ascii="Courier New" w:eastAsia="Times New Roman" w:hAnsi="Courier New" w:cs="Courier New"/>
+          <w:sz w:val="27"/>
+          <w:szCs w:val="27"/>
+        </w:rPr>
+        <w:t>CurrentFolder</w:t>
       </w:r>
       <w:proofErr w:type="spellEnd"/>
       <w:r>
         <w:rPr>
-          <w:rFonts w:ascii="Consolas" w:hAnsi="Consolas" w:cs="Times New Roman"/>
-          <w:sz w:val="24"/>
-          <w:szCs w:val="24"/>
-        </w:rPr>
-        <w:t>(</w:t>
-      </w:r>
-      <w:r>
-        <w:rPr>
-          <w:rFonts w:ascii="Consolas" w:hAnsi="Consolas" w:cs="Times New Roman"/>
-          <w:sz w:val="24"/>
-          <w:szCs w:val="24"/>
-        </w:rPr>
-        <w:t>FOLDER</w:t>
-      </w:r>
-      <w:r>
-        <w:rPr>
-          <w:rFonts w:ascii="Consolas" w:hAnsi="Consolas" w:cs="Times New Roman"/>
-          <w:sz w:val="24"/>
-          <w:szCs w:val="24"/>
-        </w:rPr>
-        <w:t>*</w:t>
-      </w:r>
-      <w:r>
-        <w:rPr>
-          <w:rFonts w:ascii="Consolas" w:hAnsi="Consolas" w:cs="Times New Roman"/>
-          <w:sz w:val="24"/>
-          <w:szCs w:val="24"/>
-        </w:rPr>
-        <w:t xml:space="preserve"> </w:t>
-      </w:r>
-      <w:proofErr w:type="spellStart"/>
-      <w:r>
-        <w:rPr>
-          <w:rFonts w:ascii="Consolas" w:hAnsi="Consolas" w:cs="Times New Roman"/>
-          <w:sz w:val="24"/>
-          <w:szCs w:val="24"/>
-        </w:rPr>
-        <w:t>currPtr</w:t>
-      </w:r>
-      <w:proofErr w:type="spellEnd"/>
-      <w:r>
-        <w:rPr>
-          <w:rFonts w:ascii="Consolas" w:hAnsi="Consolas" w:cs="Times New Roman"/>
-          <w:sz w:val="24"/>
-          <w:szCs w:val="24"/>
+          <w:rStyle w:val="pun"/>
+          <w:rFonts w:ascii="Courier New" w:eastAsia="Times New Roman" w:hAnsi="Courier New" w:cs="Courier New"/>
+          <w:sz w:val="27"/>
+          <w:szCs w:val="27"/>
         </w:rPr>
         <w:t>)</w:t>
       </w:r>
@@ -374,8 +368,9 @@
           <w:color w:val="FF0000"/>
           <w:sz w:val="24"/>
           <w:szCs w:val="24"/>
-        </w:rPr>
-        <w:t>DeleteFolders</w:t>
+          <w:lang w:val="ru-RU"/>
+        </w:rPr>
+        <w:t>Delete</w:t>
       </w:r>
       <w:proofErr w:type="spellEnd"/>
       <w:r>
@@ -546,10 +541,21 @@
           <w:b/>
           <w:sz w:val="24"/>
           <w:szCs w:val="24"/>
-        </w:rPr>
-        <w:t>currPtr</w:t>
+          <w:lang w:val="ru-RU"/>
+        </w:rPr>
+        <w:t>CurrentFolder</w:t>
       </w:r>
       <w:proofErr w:type="spellEnd"/>
+      <w:r>
+        <w:rPr>
+          <w:rFonts w:ascii="Times New Roman" w:hAnsi="Times New Roman" w:cs="Times New Roman"/>
+          <w:b/>
+          <w:sz w:val="24"/>
+          <w:szCs w:val="24"/>
+          <w:lang w:val="ru-RU"/>
+        </w:rPr>
+        <w:t xml:space="preserve"> </w:t>
+      </w:r>
     </w:p>
     <w:p>
       <w:pPr>
@@ -652,135 +658,26 @@
           <w:rFonts w:ascii="Times New Roman" w:hAnsi="Times New Roman" w:cs="Times New Roman"/>
           <w:sz w:val="24"/>
           <w:szCs w:val="24"/>
-          <w:lang w:val="ru-RU"/>
-        </w:rPr>
-      </w:pPr>
-      <w:r>
-        <w:rPr>
-          <w:rFonts w:ascii="Times New Roman" w:hAnsi="Times New Roman" w:cs="Times New Roman"/>
-          <w:sz w:val="24"/>
-          <w:szCs w:val="24"/>
-          <w:lang w:val="ru-RU"/>
-        </w:rPr>
-        <w:t>В случае успеха</w:t>
-      </w:r>
-      <w:r>
-        <w:rPr>
-          <w:rFonts w:ascii="Times New Roman" w:hAnsi="Times New Roman" w:cs="Times New Roman"/>
-          <w:sz w:val="24"/>
-          <w:szCs w:val="24"/>
-          <w:lang w:val="ru-RU"/>
-        </w:rPr>
-        <w:t xml:space="preserve"> возвращается</w:t>
-      </w:r>
-      <w:r>
-        <w:rPr>
-          <w:rFonts w:ascii="Times New Roman" w:hAnsi="Times New Roman" w:cs="Times New Roman"/>
-          <w:sz w:val="24"/>
-          <w:szCs w:val="24"/>
-          <w:lang w:val="ru-RU"/>
-        </w:rPr>
-        <w:t xml:space="preserve"> </w:t>
-      </w:r>
-      <w:r>
-        <w:rPr>
-          <w:rFonts w:ascii="Times New Roman" w:hAnsi="Times New Roman" w:cs="Times New Roman"/>
-          <w:sz w:val="24"/>
-          <w:szCs w:val="24"/>
-          <w:lang w:val="ru-RU"/>
-        </w:rPr>
-        <w:t xml:space="preserve">указатель на материнский </w:t>
-      </w:r>
-      <w:r>
-        <w:rPr>
-          <w:rFonts w:ascii="Times New Roman" w:hAnsi="Times New Roman" w:cs="Times New Roman"/>
-          <w:sz w:val="24"/>
-          <w:szCs w:val="24"/>
-          <w:lang w:val="ru-RU"/>
-        </w:rPr>
-        <w:t xml:space="preserve">для текущего </w:t>
-      </w:r>
-      <w:r>
-        <w:rPr>
-          <w:rFonts w:ascii="Times New Roman" w:hAnsi="Times New Roman" w:cs="Times New Roman"/>
-          <w:sz w:val="24"/>
-          <w:szCs w:val="24"/>
-          <w:lang w:val="ru-RU"/>
-        </w:rPr>
-        <w:t>объект</w:t>
-      </w:r>
-      <w:r>
-        <w:rPr>
-          <w:rFonts w:ascii="Times New Roman" w:hAnsi="Times New Roman" w:cs="Times New Roman"/>
-          <w:sz w:val="24"/>
-          <w:szCs w:val="24"/>
-          <w:lang w:val="ru-RU"/>
-        </w:rPr>
-        <w:t xml:space="preserve"> типа </w:t>
-      </w:r>
-      <w:r>
-        <w:rPr>
-          <w:rFonts w:ascii="Times New Roman" w:hAnsi="Times New Roman" w:cs="Times New Roman"/>
-          <w:color w:val="00B0F0"/>
-          <w:sz w:val="24"/>
-          <w:szCs w:val="24"/>
-        </w:rPr>
-        <w:t>FOLDER</w:t>
-      </w:r>
-      <w:r>
-        <w:rPr>
-          <w:rFonts w:ascii="Times New Roman" w:hAnsi="Times New Roman" w:cs="Times New Roman"/>
-          <w:sz w:val="24"/>
-          <w:szCs w:val="24"/>
-          <w:lang w:val="ru-RU"/>
-        </w:rPr>
-        <w:t>.</w:t>
-      </w:r>
-    </w:p>
-    <w:p>
-      <w:pPr>
-        <w:rPr>
-          <w:rFonts w:ascii="Times New Roman" w:hAnsi="Times New Roman" w:cs="Times New Roman"/>
-          <w:sz w:val="24"/>
-          <w:szCs w:val="24"/>
-          <w:lang w:val="ru-RU"/>
-        </w:rPr>
-      </w:pPr>
-      <w:r>
-        <w:rPr>
-          <w:rFonts w:ascii="Times New Roman" w:hAnsi="Times New Roman" w:cs="Times New Roman"/>
-          <w:sz w:val="24"/>
-          <w:szCs w:val="24"/>
-          <w:lang w:val="ru-RU"/>
-        </w:rPr>
-        <w:t xml:space="preserve">В случае </w:t>
-      </w:r>
-      <w:r>
-        <w:rPr>
-          <w:rFonts w:ascii="Times New Roman" w:hAnsi="Times New Roman" w:cs="Times New Roman"/>
-          <w:sz w:val="24"/>
-          <w:szCs w:val="24"/>
-          <w:lang w:val="ru-RU"/>
-        </w:rPr>
-        <w:t xml:space="preserve"> ошибки возвращается указатель на </w:t>
-      </w:r>
-      <w:r>
-        <w:rPr>
-          <w:rFonts w:ascii="Times New Roman" w:hAnsi="Times New Roman" w:cs="Times New Roman"/>
-          <w:sz w:val="24"/>
-          <w:szCs w:val="24"/>
-          <w:lang w:val="ru-RU"/>
-        </w:rPr>
-        <w:t>текущий объект</w:t>
-      </w:r>
-      <w:r>
-        <w:rPr>
-          <w:rFonts w:ascii="Times New Roman" w:hAnsi="Times New Roman" w:cs="Times New Roman"/>
-          <w:sz w:val="24"/>
-          <w:szCs w:val="24"/>
-          <w:lang w:val="ru-RU"/>
-        </w:rPr>
-        <w:t>.</w:t>
+          <w:lang/>
+        </w:rPr>
+      </w:pPr>
+      <w:r>
+        <w:rPr>
+          <w:rFonts w:ascii="Times New Roman" w:hAnsi="Times New Roman" w:cs="Times New Roman"/>
+          <w:sz w:val="24"/>
+          <w:szCs w:val="24"/>
+          <w:lang w:val="ru-RU"/>
+        </w:rPr>
+        <w:t xml:space="preserve">Отсутствует. Функция типа </w:t>
+      </w:r>
+      <w:r>
+        <w:rPr>
+          <w:rFonts w:ascii="Times New Roman" w:hAnsi="Times New Roman" w:cs="Times New Roman"/>
+          <w:sz w:val="24"/>
+          <w:szCs w:val="24"/>
+          <w:lang/>
+        </w:rPr>
+        <w:t>void</w:t>
       </w:r>
       <w:bookmarkStart w:id="0" w:name="_GoBack"/>
       <w:bookmarkEnd w:id="0"/>
@@ -789,9 +686,8 @@
       <w:pPr>
         <w:rPr>
           <w:rFonts w:ascii="Times New Roman" w:hAnsi="Times New Roman" w:cs="Times New Roman"/>
-          <w:i/>
-          <w:sz w:val="28"/>
-          <w:szCs w:val="28"/>
+          <w:sz w:val="24"/>
+          <w:szCs w:val="24"/>
           <w:lang w:val="ru-RU"/>
         </w:rPr>
       </w:pPr>
@@ -1654,6 +1550,26 @@
       </w:tcPr>
     </w:tblStylePr>
   </w:style>
+  <w:style w:type="character" w:customStyle="1" w:styleId="kwd">
+    <w:name w:val="kwd"/>
+    <w:basedOn w:val="DefaultParagraphFont"/>
+    <w:rsid w:val="003816CA"/>
+  </w:style>
+  <w:style w:type="character" w:customStyle="1" w:styleId="pln">
+    <w:name w:val="pln"/>
+    <w:basedOn w:val="DefaultParagraphFont"/>
+    <w:rsid w:val="003816CA"/>
+  </w:style>
+  <w:style w:type="character" w:customStyle="1" w:styleId="typ">
+    <w:name w:val="typ"/>
+    <w:basedOn w:val="DefaultParagraphFont"/>
+    <w:rsid w:val="003816CA"/>
+  </w:style>
+  <w:style w:type="character" w:customStyle="1" w:styleId="pun">
+    <w:name w:val="pun"/>
+    <w:basedOn w:val="DefaultParagraphFont"/>
+    <w:rsid w:val="003816CA"/>
+  </w:style>
 </w:styles>
 </file>
 
